--- a/Bling虚拟梳妆台.docx
+++ b/Bling虚拟梳妆台.docx
@@ -7,7 +7,6 @@
         <w:pStyle w:val="2"/>
         <w:jc w:val="left"/>
       </w:pPr>
-      <w:bookmarkStart w:id="0" w:name="_GoBack"/>
       <w:r>
         <w:rPr>
           <w:rFonts w:hint="eastAsia"/>
@@ -15,20 +14,30 @@
         <w:t>Bling虚拟梳妆台</w:t>
       </w:r>
     </w:p>
-    <w:bookmarkEnd w:id="0"/>
     <w:p>
       <w:pPr>
+        <w:widowControl/>
+        <w:jc w:val="left"/>
         <w:rPr>
-          <w:rFonts w:hint="eastAsia"/>
+          <w:rFonts w:ascii="宋体" w:hAnsi="宋体" w:cs="宋体"/>
+          <w:kern w:val="0"/>
+          <w:sz w:val="24"/>
         </w:rPr>
       </w:pPr>
+      <w:r>
+        <w:rPr>
+          <w:rFonts w:ascii="宋体" w:hAnsi="宋体" w:cs="宋体"/>
+          <w:kern w:val="0"/>
+          <w:sz w:val="24"/>
+        </w:rPr>
+        <w:t xml:space="preserve">spring boot +jsp+mysql+mabitis annotation+gradle </w:t>
+      </w:r>
     </w:p>
     <w:p>
-      <w:pPr>
-        <w:rPr>
-          <w:rFonts w:hint="eastAsia"/>
-        </w:rPr>
-      </w:pPr>
+      <w:bookmarkStart w:id="0" w:name="_GoBack"/>
+      <w:bookmarkEnd w:id="0"/>
+    </w:p>
+    <w:p>
       <w:r>
         <w:rPr>
           <w:rFonts w:hint="eastAsia"/>
@@ -126,13 +135,7 @@
         </w:drawing>
       </w:r>
     </w:p>
-    <w:p>
-      <w:pPr>
-        <w:rPr>
-          <w:rFonts w:hint="eastAsia"/>
-        </w:rPr>
-      </w:pPr>
-    </w:p>
+    <w:p/>
     <w:sectPr>
       <w:pgSz w:w="11906" w:h="16838"/>
       <w:pgMar w:top="1440" w:right="1800" w:bottom="1440" w:left="1800" w:header="851" w:footer="992" w:gutter="0"/>
@@ -717,6 +720,11 @@
       <w:szCs w:val="32"/>
     </w:rPr>
   </w:style>
+  <w:style w:type="character" w:customStyle="1" w:styleId="col-11">
+    <w:name w:val="col-11"/>
+    <w:basedOn w:val="a0"/>
+    <w:rsid w:val="00754A40"/>
+  </w:style>
 </w:styles>
 </file>
 

--- a/Bling虚拟梳妆台.docx
+++ b/Bling虚拟梳妆台.docx
@@ -26,29 +26,109 @@
       </w:pPr>
       <w:r>
         <w:rPr>
+          <w:rFonts w:ascii="宋体" w:hAnsi="宋体" w:cs="宋体" w:hint="eastAsia"/>
+          <w:kern w:val="0"/>
+          <w:sz w:val="24"/>
+        </w:rPr>
+        <w:t>原项目因为spring</w:t>
+      </w:r>
+      <w:r>
+        <w:rPr>
           <w:rFonts w:ascii="宋体" w:hAnsi="宋体" w:cs="宋体"/>
           <w:kern w:val="0"/>
           <w:sz w:val="24"/>
         </w:rPr>
-        <w:t xml:space="preserve">spring boot +jsp+mysql+mabitis annotation+gradle </w:t>
+        <w:t xml:space="preserve"> </w:t>
+      </w:r>
+      <w:r>
+        <w:rPr>
+          <w:rFonts w:ascii="宋体" w:hAnsi="宋体" w:cs="宋体" w:hint="eastAsia"/>
+          <w:kern w:val="0"/>
+          <w:sz w:val="24"/>
+        </w:rPr>
+        <w:t>mvc+jsp+mybatis</w:t>
+      </w:r>
+      <w:r>
+        <w:rPr>
+          <w:rFonts w:ascii="宋体" w:hAnsi="宋体" w:cs="宋体"/>
+          <w:kern w:val="0"/>
+          <w:sz w:val="24"/>
+        </w:rPr>
+        <w:t xml:space="preserve"> </w:t>
+      </w:r>
+      <w:r>
+        <w:rPr>
+          <w:rFonts w:ascii="宋体" w:hAnsi="宋体" w:cs="宋体" w:hint="eastAsia"/>
+          <w:kern w:val="0"/>
+          <w:sz w:val="24"/>
+        </w:rPr>
+        <w:t>xml+maven</w:t>
       </w:r>
     </w:p>
     <w:p>
+      <w:pPr>
+        <w:widowControl/>
+        <w:jc w:val="left"/>
+        <w:rPr>
+          <w:rFonts w:ascii="宋体" w:hAnsi="宋体" w:cs="宋体"/>
+          <w:kern w:val="0"/>
+          <w:sz w:val="24"/>
+        </w:rPr>
+      </w:pPr>
+      <w:r>
+        <w:rPr>
+          <w:rFonts w:ascii="宋体" w:hAnsi="宋体" w:cs="宋体" w:hint="eastAsia"/>
+          <w:kern w:val="0"/>
+          <w:sz w:val="24"/>
+        </w:rPr>
+        <w:t>现在用</w:t>
+      </w:r>
+      <w:r>
+        <w:rPr>
+          <w:rFonts w:ascii="宋体" w:hAnsi="宋体" w:cs="宋体"/>
+          <w:kern w:val="0"/>
+          <w:sz w:val="24"/>
+        </w:rPr>
+        <w:t>spring boot +</w:t>
+      </w:r>
+      <w:r>
+        <w:rPr>
+          <w:rFonts w:ascii="宋体" w:hAnsi="宋体" w:cs="宋体" w:hint="eastAsia"/>
+          <w:kern w:val="0"/>
+          <w:sz w:val="24"/>
+        </w:rPr>
+        <w:t>freemarker</w:t>
+      </w:r>
+      <w:r>
+        <w:rPr>
+          <w:rFonts w:ascii="宋体" w:hAnsi="宋体" w:cs="宋体"/>
+          <w:kern w:val="0"/>
+          <w:sz w:val="24"/>
+        </w:rPr>
+        <w:t xml:space="preserve">+mabitis annotation+gradle </w:t>
+      </w:r>
+    </w:p>
+    <w:p/>
+    <w:p>
+      <w:r>
+        <w:rPr>
+          <w:rFonts w:hint="eastAsia"/>
+        </w:rPr>
+        <w:t>Bling</w:t>
+      </w:r>
+      <w:r>
+        <w:rPr>
+          <w:rFonts w:hint="eastAsia"/>
+        </w:rPr>
+        <w:t>一下，看看你有多丑</w:t>
+      </w:r>
       <w:bookmarkStart w:id="0" w:name="_GoBack"/>
       <w:bookmarkEnd w:id="0"/>
-    </w:p>
-    <w:p>
       <w:r>
         <w:rPr>
           <w:rFonts w:hint="eastAsia"/>
         </w:rPr>
-        <w:t>Bling</w:t>
-      </w:r>
-      <w:r>
-        <w:rPr>
-          <w:rFonts w:hint="eastAsia"/>
-        </w:rPr>
-        <w:t>一下，看看你有多丑！</w:t>
+        <w:t>！</w:t>
       </w:r>
     </w:p>
     <w:p/>

--- a/Bling虚拟梳妆台.docx
+++ b/Bling虚拟梳妆台.docx
@@ -30,7 +30,17 @@
           <w:kern w:val="0"/>
           <w:sz w:val="24"/>
         </w:rPr>
-        <w:t>原项目因为spring</w:t>
+        <w:t>原项目原</w:t>
+      </w:r>
+      <w:bookmarkStart w:id="0" w:name="_GoBack"/>
+      <w:bookmarkEnd w:id="0"/>
+      <w:r>
+        <w:rPr>
+          <w:rFonts w:ascii="宋体" w:hAnsi="宋体" w:cs="宋体" w:hint="eastAsia"/>
+          <w:kern w:val="0"/>
+          <w:sz w:val="24"/>
+        </w:rPr>
+        <w:t>为spring</w:t>
       </w:r>
       <w:r>
         <w:rPr>
@@ -120,15 +130,7 @@
         <w:rPr>
           <w:rFonts w:hint="eastAsia"/>
         </w:rPr>
-        <w:t>一下，看看你有多丑</w:t>
-      </w:r>
-      <w:bookmarkStart w:id="0" w:name="_GoBack"/>
-      <w:bookmarkEnd w:id="0"/>
-      <w:r>
-        <w:rPr>
-          <w:rFonts w:hint="eastAsia"/>
-        </w:rPr>
-        <w:t>！</w:t>
+        <w:t>一下，看看你有多丑！</w:t>
       </w:r>
     </w:p>
     <w:p/>
